--- a/WordDocuments/Aptos/0045.docx
+++ b/WordDocuments/Aptos/0045.docx
@@ -12,7 +12,7 @@
           <w:color w:val="000000"/>
           <w:sz w:val="44"/>
         </w:rPr>
-        <w:t>The Profound Impact of Kepler's Discoveries</w:t>
+        <w:t>Exploring the History and Powers of the United States Government</w:t>
       </w:r>
     </w:p>
     <w:p>
@@ -42,7 +42,7 @@
           <w:color w:val="000000"/>
           <w:sz w:val="36"/>
         </w:rPr>
-        <w:t xml:space="preserve"> Katherine Johnston</w:t>
+        <w:t xml:space="preserve"> William Davies</w:t>
       </w:r>
     </w:p>
     <w:p>
@@ -55,7 +55,7 @@
           <w:color w:val="000000"/>
           <w:sz w:val="32"/>
         </w:rPr>
-        <w:t>katherine</w:t>
+        <w:t>davies</w:t>
       </w:r>
       <w:r>
         <w:rPr>
@@ -71,7 +71,7 @@
           <w:color w:val="000000"/>
           <w:sz w:val="32"/>
         </w:rPr>
-        <w:t>johnston@stellarobservatory</w:t>
+        <w:t>william@govschool</w:t>
       </w:r>
       <w:r>
         <w:rPr>
@@ -87,7 +87,7 @@
           <w:color w:val="000000"/>
           <w:sz w:val="32"/>
         </w:rPr>
-        <w:t>org</w:t>
+        <w:t>edu</w:t>
       </w:r>
     </w:p>
     <w:p/>
@@ -98,7 +98,7 @@
           <w:color w:val="000000"/>
           <w:sz w:val="24"/>
         </w:rPr>
-        <w:t>Amidst the vast cosmic tapestry, a colossal celestial drama was unfolding, unbeknownst to humankind</w:t>
+        <w:t>As a high school teacher who has devoted their life to educating young minds, it is with great enthusiasm that I embark on this essay delving into the history and powers of our remarkable nation's government, the United States</w:t>
       </w:r>
       <w:r>
         <w:rPr>
@@ -114,7 +114,7 @@
           <w:color w:val="000000"/>
           <w:sz w:val="24"/>
         </w:rPr>
-        <w:t xml:space="preserve"> It would take the discerning eye of a brilliant astronomer to unravel these cosmic secrets</w:t>
+        <w:t xml:space="preserve"> Our government stands as a beacon of freedom, equality, and justice, not only for its citizens but also for the world</w:t>
       </w:r>
       <w:r>
         <w:rPr>
@@ -130,23 +130,7 @@
           <w:color w:val="000000"/>
           <w:sz w:val="24"/>
         </w:rPr>
-        <w:t xml:space="preserve"> Johannes Kepler, a man of extraordinary intellect and unwavering dedication, embarked on a lifelong quest to decipher the cryptic language of the stars</w:t>
-      </w:r>
-      <w:r>
-        <w:rPr>
-          <w:rFonts w:ascii="Aptos" w:hAnsi="Aptos"/>
-          <w:color w:val="000000"/>
-          <w:sz w:val="24"/>
-        </w:rPr>
-        <w:t>.</w:t>
-      </w:r>
-      <w:r>
-        <w:rPr>
-          <w:rFonts w:ascii="Aptos" w:hAnsi="Aptos"/>
-          <w:color w:val="000000"/>
-          <w:sz w:val="24"/>
-        </w:rPr>
-        <w:t xml:space="preserve"> His discoveries, like celestial brushstrokes, painted a vibrant portrait of our universe, forever altering our comprehension of the cosmos</w:t>
+        <w:t xml:space="preserve"> Understanding its intricate workings and the origins of its authority is crucial for every high school student aspiring to be an informed and engaged citizen</w:t>
       </w:r>
       <w:r>
         <w:rPr>
@@ -171,7 +155,24 @@
           <w:sz w:val="24"/>
         </w:rPr>
         <w:br/>
-        <w:t>Driven by an insatiable curiosity and guided by meticulous observations, Kepler embarked on a transformative journey into the realm of planetary motion</w:t>
+        <w:t>Journey Through History:</w:t>
+      </w:r>
+      <w:r>
+        <w:rPr>
+          <w:rFonts w:ascii="Aptos" w:hAnsi="Aptos"/>
+          <w:color w:val="000000"/>
+          <w:sz w:val="24"/>
+        </w:rPr>
+        <w:br/>
+      </w:r>
+      <w:r>
+        <w:rPr>
+          <w:rFonts w:ascii="Aptos" w:hAnsi="Aptos"/>
+          <w:color w:val="000000"/>
+          <w:sz w:val="24"/>
+        </w:rPr>
+        <w:br/>
+        <w:t>The birth of our government can be traced back to the Declaration of Independence in 1776, a bold proclamation that asserted the inherent rights of the people to life, liberty, and the pursuit of happiness</w:t>
       </w:r>
       <w:r>
         <w:rPr>
@@ -187,7 +188,7 @@
           <w:color w:val="000000"/>
           <w:sz w:val="24"/>
         </w:rPr>
-        <w:t xml:space="preserve"> His relentless pursuit of knowledge led him to formulate three fundamental laws that govern the dance of celestial bodies</w:t>
+        <w:t xml:space="preserve"> This declaration ignited a revolutionary war against British rule, culminating in the formation of a new nation founded on the principles of democracy and self-governance</w:t>
       </w:r>
       <w:r>
         <w:rPr>
@@ -203,7 +204,7 @@
           <w:color w:val="000000"/>
           <w:sz w:val="24"/>
         </w:rPr>
-        <w:t xml:space="preserve"> These laws, like cosmic commandments, dictate the harmonious ballet of planets orbiting the sun</w:t>
+        <w:t xml:space="preserve"> The establishment of the Constitution in 1789 laid the foundation for a federal government, dividing power among three distinct branches: the legislative, executive, and judicial</w:t>
       </w:r>
       <w:r>
         <w:rPr>
@@ -219,7 +220,7 @@
           <w:color w:val="000000"/>
           <w:sz w:val="24"/>
         </w:rPr>
-        <w:t xml:space="preserve"> Kepler's first law, with its elliptical orbits, shattered the long-held belief in circular paths, introducing a dynamic and intricate choreography</w:t>
+        <w:t xml:space="preserve"> This system of checks and balances ensures that no single branch can accumulate excessive authority and encroach upon the rights of the people</w:t>
       </w:r>
       <w:r>
         <w:rPr>
@@ -244,7 +245,24 @@
           <w:sz w:val="24"/>
         </w:rPr>
         <w:br/>
-        <w:t>Further expanding our cosmic perspective, Kepler unveiled the concept of planetary periods</w:t>
+        <w:t>Powers Granted and Powers Reserved:</w:t>
+      </w:r>
+      <w:r>
+        <w:rPr>
+          <w:rFonts w:ascii="Aptos" w:hAnsi="Aptos"/>
+          <w:color w:val="000000"/>
+          <w:sz w:val="24"/>
+        </w:rPr>
+        <w:br/>
+      </w:r>
+      <w:r>
+        <w:rPr>
+          <w:rFonts w:ascii="Aptos" w:hAnsi="Aptos"/>
+          <w:color w:val="000000"/>
+          <w:sz w:val="24"/>
+        </w:rPr>
+        <w:br/>
+        <w:t>The Constitution empowers the federal government with specific authorities enumerated in Article I, Section 8</w:t>
       </w:r>
       <w:r>
         <w:rPr>
@@ -260,7 +278,7 @@
           <w:color w:val="000000"/>
           <w:sz w:val="24"/>
         </w:rPr>
-        <w:t xml:space="preserve"> He discovered the harmonious relationship between a planet's distance from the sun and the time it takes to complete an orbit</w:t>
+        <w:t xml:space="preserve"> These include the power to regulate interstate commerce, levy taxes, declare war, and conduct foreign policy</w:t>
       </w:r>
       <w:r>
         <w:rPr>
@@ -276,7 +294,7 @@
           <w:color w:val="000000"/>
           <w:sz w:val="24"/>
         </w:rPr>
-        <w:t xml:space="preserve"> This revelation, like a celestial symphony, revealed the rhythmic cadence of planetary movement</w:t>
+        <w:t xml:space="preserve"> The Tenth Amendment, however, reserves all powers not explicitly delegated to the federal government to the states or the people, affirming the principle of state sovereignty and individual liberty</w:t>
       </w:r>
       <w:r>
         <w:rPr>
@@ -292,7 +310,16 @@
           <w:color w:val="000000"/>
           <w:sz w:val="24"/>
         </w:rPr>
-        <w:t xml:space="preserve"> His third law, the crown jewel of his discoveries, quantified the delicate balance between the periods and distances of planets</w:t>
+        <w:t xml:space="preserve"> This delicate balance between federal and state authority has been a subject of ongoing debate and judicial interpretation throughout our history, </w:t>
+      </w:r>
+      <w:r>
+        <w:rPr>
+          <w:rFonts w:ascii="Aptos" w:hAnsi="Aptos"/>
+          <w:color w:val="000000"/>
+          <w:sz w:val="24"/>
+        </w:rPr>
+        <w:lastRenderedPageBreak/>
+        <w:t>shaping the relationship between the central government and the individual states</w:t>
       </w:r>
       <w:r>
         <w:rPr>
@@ -308,7 +335,97 @@
           <w:color w:val="000000"/>
           <w:sz w:val="24"/>
         </w:rPr>
-        <w:t xml:space="preserve"> This profound insight laid bare the intricate mechanisms that govern the celestial clockwork</w:t>
+        <w:br/>
+      </w:r>
+      <w:r>
+        <w:rPr>
+          <w:rFonts w:ascii="Aptos" w:hAnsi="Aptos"/>
+          <w:color w:val="000000"/>
+          <w:sz w:val="24"/>
+        </w:rPr>
+        <w:br/>
+        <w:t>Checks and Balances: A Symphony of Power:</w:t>
+      </w:r>
+      <w:r>
+        <w:rPr>
+          <w:rFonts w:ascii="Aptos" w:hAnsi="Aptos"/>
+          <w:color w:val="000000"/>
+          <w:sz w:val="24"/>
+        </w:rPr>
+        <w:br/>
+      </w:r>
+      <w:r>
+        <w:rPr>
+          <w:rFonts w:ascii="Aptos" w:hAnsi="Aptos"/>
+          <w:color w:val="000000"/>
+          <w:sz w:val="24"/>
+        </w:rPr>
+        <w:br/>
+        <w:t>The brilliance of our governmental system lies in its intricate system of checks and balances</w:t>
+      </w:r>
+      <w:r>
+        <w:rPr>
+          <w:rFonts w:ascii="Aptos" w:hAnsi="Aptos"/>
+          <w:color w:val="000000"/>
+          <w:sz w:val="24"/>
+        </w:rPr>
+        <w:t>.</w:t>
+      </w:r>
+      <w:r>
+        <w:rPr>
+          <w:rFonts w:ascii="Aptos" w:hAnsi="Aptos"/>
+          <w:color w:val="000000"/>
+          <w:sz w:val="24"/>
+        </w:rPr>
+        <w:t xml:space="preserve"> Each branch of government possesses the ability to limit the powers of the others, preventing any one branch from becoming too powerful</w:t>
+      </w:r>
+      <w:r>
+        <w:rPr>
+          <w:rFonts w:ascii="Aptos" w:hAnsi="Aptos"/>
+          <w:color w:val="000000"/>
+          <w:sz w:val="24"/>
+        </w:rPr>
+        <w:t>.</w:t>
+      </w:r>
+      <w:r>
+        <w:rPr>
+          <w:rFonts w:ascii="Aptos" w:hAnsi="Aptos"/>
+          <w:color w:val="000000"/>
+          <w:sz w:val="24"/>
+        </w:rPr>
+        <w:t xml:space="preserve"> The legislative branch, comprised of the Senate and the House of Representatives, has the power to create laws, but the president can veto any legislation, which can then be overridden by a two-thirds majority vote of both chambers of Congress</w:t>
+      </w:r>
+      <w:r>
+        <w:rPr>
+          <w:rFonts w:ascii="Aptos" w:hAnsi="Aptos"/>
+          <w:color w:val="000000"/>
+          <w:sz w:val="24"/>
+        </w:rPr>
+        <w:t>.</w:t>
+      </w:r>
+      <w:r>
+        <w:rPr>
+          <w:rFonts w:ascii="Aptos" w:hAnsi="Aptos"/>
+          <w:color w:val="000000"/>
+          <w:sz w:val="24"/>
+        </w:rPr>
+        <w:t xml:space="preserve"> The judicial branch, through the Supreme Court, has the power to interpret laws and declare them unconstitutional, while the president appoints federal judges, subject to Senate confirmation</w:t>
+      </w:r>
+      <w:r>
+        <w:rPr>
+          <w:rFonts w:ascii="Aptos" w:hAnsi="Aptos"/>
+          <w:color w:val="000000"/>
+          <w:sz w:val="24"/>
+        </w:rPr>
+        <w:t>.</w:t>
+      </w:r>
+      <w:r>
+        <w:rPr>
+          <w:rFonts w:ascii="Aptos" w:hAnsi="Aptos"/>
+          <w:color w:val="000000"/>
+          <w:sz w:val="24"/>
+        </w:rPr>
+        <w:t xml:space="preserve"> This delicate balance of powers ensures that no single branch can dominate the others, safeguarding the rights and liberties of the people</w:t>
       </w:r>
       <w:r>
         <w:rPr>
@@ -335,7 +452,7 @@
           <w:rFonts w:ascii="Aptos" w:hAnsi="Aptos"/>
           <w:color w:val="000000"/>
         </w:rPr>
-        <w:t>Kepler's groundbreaking discoveries revolutionized our understanding of the cosmos, transforming our perception of the universe from a static expanse into a dynamic theater of celestial motion</w:t>
+        <w:t>The United States government, born from a revolutionary spirit and a profound belief in the inherent rights of individuals, stands as a testament to the power of collective action and the pursuit of a more perfect union</w:t>
       </w:r>
       <w:r>
         <w:rPr>
@@ -349,7 +466,7 @@
           <w:rFonts w:ascii="Aptos" w:hAnsi="Aptos"/>
           <w:color w:val="000000"/>
         </w:rPr>
-        <w:t xml:space="preserve"> His laws, like cosmic blueprints, provide the foundation for modern astronomy, guiding our exploration of the vast reaches of space</w:t>
+        <w:t xml:space="preserve"> Its unique system of checks and balances, dividing power among three coequal branches, serves as a bulwark against tyranny and ensures that no one branch can overreach its authority</w:t>
       </w:r>
       <w:r>
         <w:rPr>
@@ -363,29 +480,7 @@
           <w:rFonts w:ascii="Aptos" w:hAnsi="Aptos"/>
           <w:color w:val="000000"/>
         </w:rPr>
-        <w:t xml:space="preserve"> Kepler's legacy extends far beyond his era, inspiring generations of scientists and space enthusiasts to unlock the </w:t>
-      </w:r>
-      <w:r>
-        <w:rPr>
-          <w:rFonts w:ascii="Aptos" w:hAnsi="Aptos"/>
-          <w:color w:val="000000"/>
-        </w:rPr>
-        <w:lastRenderedPageBreak/>
-        <w:t>secrets of the cosmos</w:t>
-      </w:r>
-      <w:r>
-        <w:rPr>
-          <w:rFonts w:ascii="Aptos" w:hAnsi="Aptos"/>
-          <w:color w:val="000000"/>
-        </w:rPr>
-        <w:t>.</w:t>
-      </w:r>
-      <w:r>
-        <w:rPr>
-          <w:rFonts w:ascii="Aptos" w:hAnsi="Aptos"/>
-          <w:color w:val="000000"/>
-        </w:rPr>
-        <w:t xml:space="preserve"> His pioneering work, like a celestial beacon, continues to illuminate our path as we navigate the uncharted territories of the universe</w:t>
+        <w:t xml:space="preserve"> This intricate tapestry of powers and responsibilities underscores the vital importance of an informed citizenry, capable of holding their elected officials accountable and safeguarding the principles upon which our nation was founded</w:t>
       </w:r>
       <w:r>
         <w:rPr>
@@ -395,6 +490,7 @@
         <w:t>.</w:t>
       </w:r>
     </w:p>
+    <w:p/>
     <w:sectPr>
       <w:pgSz w:w="12240" w:h="15840"/>
       <w:pgMar w:top="1440" w:right="1800" w:bottom="1440" w:left="1800" w:header="720" w:footer="720" w:gutter="0"/>
@@ -578,31 +674,31 @@
       </w:rPr>
     </w:lvl>
   </w:abstractNum>
-  <w:num w:numId="1" w16cid:durableId="2060468729">
+  <w:num w:numId="1" w16cid:durableId="1219784824">
     <w:abstractNumId w:val="8"/>
   </w:num>
-  <w:num w:numId="2" w16cid:durableId="1344354275">
+  <w:num w:numId="2" w16cid:durableId="2003703358">
     <w:abstractNumId w:val="6"/>
   </w:num>
-  <w:num w:numId="3" w16cid:durableId="955140621">
+  <w:num w:numId="3" w16cid:durableId="1783572601">
     <w:abstractNumId w:val="5"/>
   </w:num>
-  <w:num w:numId="4" w16cid:durableId="507644276">
+  <w:num w:numId="4" w16cid:durableId="1215119049">
     <w:abstractNumId w:val="4"/>
   </w:num>
-  <w:num w:numId="5" w16cid:durableId="1651792503">
+  <w:num w:numId="5" w16cid:durableId="348066923">
     <w:abstractNumId w:val="7"/>
   </w:num>
-  <w:num w:numId="6" w16cid:durableId="1353721691">
+  <w:num w:numId="6" w16cid:durableId="485973845">
     <w:abstractNumId w:val="3"/>
   </w:num>
-  <w:num w:numId="7" w16cid:durableId="1070694138">
+  <w:num w:numId="7" w16cid:durableId="130371815">
     <w:abstractNumId w:val="2"/>
   </w:num>
-  <w:num w:numId="8" w16cid:durableId="1786148835">
+  <w:num w:numId="8" w16cid:durableId="107284487">
     <w:abstractNumId w:val="1"/>
   </w:num>
-  <w:num w:numId="9" w16cid:durableId="428819928">
+  <w:num w:numId="9" w16cid:durableId="1313094614">
     <w:abstractNumId w:val="0"/>
   </w:num>
 </w:numbering>
